--- a/output1.docx
+++ b/output1.docx
@@ -52,60 +52,60 @@
           <w:sz w:val="21"/>
           <w:shd w:fill="FFFFFF" w:val="clear"/>
         </w:rPr>
-        <w:t xml:space="preserve">Omar Omar déclare formellement n’être lié à aucune autre entreprise, être libre de tout        engagement.</w:t>
-      </w:r>
-    </w:p>
-    <w:p>
-      <w:pPr>
-        <w:spacing w:before="0" w:after="200" w:line="240"/>
-        <w:ind w:right="0" w:left="567" w:firstLine="0"/>
-        <w:jc w:val="both"/>
-        <w:rPr>
-          <w:rFonts w:ascii="Arial" w:hAnsi="Arial" w:cs="Arial" w:eastAsia="Arial"/>
-          <w:color w:val="000000"/>
-          <w:spacing w:val="0"/>
-          <w:position w:val="0"/>
-          <w:sz w:val="21"/>
-          <w:shd w:fill="FFFFFF" w:val="clear"/>
-        </w:rPr>
-      </w:pPr>
-      <w:r>
-        <w:rPr>
-          <w:rFonts w:ascii="Arial" w:hAnsi="Arial" w:cs="Arial" w:eastAsia="Arial"/>
-          <w:color w:val="000000"/>
-          <w:spacing w:val="0"/>
-          <w:position w:val="0"/>
-          <w:sz w:val="21"/>
-          <w:shd w:fill="FFFFFF" w:val="clear"/>
-        </w:rPr>
-        <w:t xml:space="preserve">En outre, Omar Omar s’engage à faire connaître, sans délai, tout changement qui                 interviendrait dans sa situation, concernant son adresse, situation familiale…</w:t>
-      </w:r>
-    </w:p>
-    <w:p>
-      <w:pPr>
-        <w:spacing w:before="0" w:after="200" w:line="240"/>
-        <w:ind w:right="0" w:left="567" w:firstLine="0"/>
-        <w:jc w:val="both"/>
-        <w:rPr>
-          <w:rFonts w:ascii="Arial" w:hAnsi="Arial" w:cs="Arial" w:eastAsia="Arial"/>
-          <w:color w:val="000000"/>
-          <w:spacing w:val="0"/>
-          <w:position w:val="0"/>
-          <w:sz w:val="21"/>
-          <w:shd w:fill="FFFFFF" w:val="clear"/>
-        </w:rPr>
-      </w:pPr>
-      <w:r>
-        <w:rPr>
-          <w:rFonts w:ascii="Arial" w:hAnsi="Arial" w:cs="Arial" w:eastAsia="Arial"/>
-          <w:b/>
-          <w:color w:val="000000"/>
-          <w:spacing w:val="0"/>
-          <w:position w:val="0"/>
-          <w:sz w:val="21"/>
-          <w:shd w:fill="FFFFFF" w:val="clear"/>
-        </w:rPr>
-        <w:t xml:space="preserve">                                                                     Fait à Omar le Omar</w:t>
+        <w:t xml:space="preserve">page 2 second page déclare formellement n’être lié à aucune autre entreprise, être libre de tout        engagement.</w:t>
+      </w:r>
+    </w:p>
+    <w:p>
+      <w:pPr>
+        <w:spacing w:before="0" w:after="200" w:line="240"/>
+        <w:ind w:right="0" w:left="567" w:firstLine="0"/>
+        <w:jc w:val="both"/>
+        <w:rPr>
+          <w:rFonts w:ascii="Arial" w:hAnsi="Arial" w:cs="Arial" w:eastAsia="Arial"/>
+          <w:color w:val="000000"/>
+          <w:spacing w:val="0"/>
+          <w:position w:val="0"/>
+          <w:sz w:val="21"/>
+          <w:shd w:fill="FFFFFF" w:val="clear"/>
+        </w:rPr>
+      </w:pPr>
+      <w:r>
+        <w:rPr>
+          <w:rFonts w:ascii="Arial" w:hAnsi="Arial" w:cs="Arial" w:eastAsia="Arial"/>
+          <w:color w:val="000000"/>
+          <w:spacing w:val="0"/>
+          <w:position w:val="0"/>
+          <w:sz w:val="21"/>
+          <w:shd w:fill="FFFFFF" w:val="clear"/>
+        </w:rPr>
+        <w:t xml:space="preserve">En outre, Test test1 s’engage à faire connaître, sans délai, tout changement qui                 interviendrait dans sa situation, concernant son adresse, situation familiale…</w:t>
+      </w:r>
+    </w:p>
+    <w:p>
+      <w:pPr>
+        <w:spacing w:before="0" w:after="200" w:line="240"/>
+        <w:ind w:right="0" w:left="567" w:firstLine="0"/>
+        <w:jc w:val="both"/>
+        <w:rPr>
+          <w:rFonts w:ascii="Arial" w:hAnsi="Arial" w:cs="Arial" w:eastAsia="Arial"/>
+          <w:color w:val="000000"/>
+          <w:spacing w:val="0"/>
+          <w:position w:val="0"/>
+          <w:sz w:val="21"/>
+          <w:shd w:fill="FFFFFF" w:val="clear"/>
+        </w:rPr>
+      </w:pPr>
+      <w:r>
+        <w:rPr>
+          <w:rFonts w:ascii="Arial" w:hAnsi="Arial" w:cs="Arial" w:eastAsia="Arial"/>
+          <w:b/>
+          <w:color w:val="000000"/>
+          <w:spacing w:val="0"/>
+          <w:position w:val="0"/>
+          <w:sz w:val="21"/>
+          <w:shd w:fill="FFFFFF" w:val="clear"/>
+        </w:rPr>
+        <w:t xml:space="preserve">                                                                     Fait à test2 le undefined</w:t>
       </w:r>
     </w:p>
     <w:p>

--- a/output1.docx
+++ b/output1.docx
@@ -205,15 +205,15 @@
           <w:sz w:val="24"/>
           <w:szCs w:val="24"/>
         </w:rPr>
-        <w:t xml:space="preserve">Tunis</w:t>
-      </w:r>
-      <w:r>
-        <w:rPr>
-          <w:rFonts w:ascii="Times New Roman" w:eastAsia="Times New Roman" w:hAnsi="Times New Roman" w:cs="Times New Roman"/>
-          <w:sz w:val="24"/>
-          <w:szCs w:val="24"/>
-        </w:rPr>
-        <w:t xml:space="preserve"> le 13/9/2022</w:t>
+        <w:t/>
+      </w:r>
+      <w:r>
+        <w:rPr>
+          <w:rFonts w:ascii="Times New Roman" w:eastAsia="Times New Roman" w:hAnsi="Times New Roman" w:cs="Times New Roman"/>
+          <w:sz w:val="24"/>
+          <w:szCs w:val="24"/>
+        </w:rPr>
+        <w:t xml:space="preserve"> le </w:t>
       </w:r>
       <w:r>
         <w:rPr>

--- a/output1.docx
+++ b/output1.docx
@@ -56,6 +56,15 @@
           <w:sz w:val="21"/>
           <w:shd w:val="clear" w:color="auto" w:fill="FFFFFF"/>
         </w:rPr>
+        <w:t xml:space="preserve">Monsieur</w:t>
+      </w:r>
+      <w:r>
+        <w:rPr>
+          <w:rFonts w:ascii="Arial" w:eastAsia="Arial" w:hAnsi="Arial" w:cs="Arial"/>
+          <w:color w:val="000000"/>
+          <w:sz w:val="21"/>
+          <w:shd w:val="clear" w:color="auto" w:fill="FFFFFF"/>
+        </w:rPr>
         <w:t/>
       </w:r>
       <w:r>
@@ -65,16 +74,7 @@
           <w:sz w:val="21"/>
           <w:shd w:val="clear" w:color="auto" w:fill="FFFFFF"/>
         </w:rPr>
-        <w:t/>
-      </w:r>
-      <w:r>
-        <w:rPr>
-          <w:rFonts w:ascii="Arial" w:eastAsia="Arial" w:hAnsi="Arial" w:cs="Arial"/>
-          <w:color w:val="000000"/>
-          <w:sz w:val="21"/>
-          <w:shd w:val="clear" w:color="auto" w:fill="FFFFFF"/>
-        </w:rPr>
-        <w:t xml:space="preserve"> </w:t>
+        <w:t xml:space="preserve"> Ehhd</w:t>
       </w:r>
       <w:r>
         <w:rPr>
@@ -305,7 +305,7 @@
           <w:sz w:val="21"/>
           <w:shd w:val="clear" w:color="auto" w:fill="FFFFFF"/>
         </w:rPr>
-        <w:t xml:space="preserve">, </w:t>
+        <w:t xml:space="preserve">, Monsieur</w:t>
       </w:r>
       <w:r>
         <w:rPr>
@@ -323,7 +323,7 @@
           <w:sz w:val="21"/>
           <w:shd w:val="clear" w:color="auto" w:fill="FFFFFF"/>
         </w:rPr>
-        <w:t xml:space="preserve"> </w:t>
+        <w:t xml:space="preserve"> Ehhd</w:t>
       </w:r>
       <w:r>
         <w:rPr>

--- a/output1.docx
+++ b/output1.docx
@@ -42,7 +42,7 @@
           <w:highlight w:val="white"/>
           <w:rtl w:val="0"/>
         </w:rPr>
-        <w:t xml:space="preserve">Le Bénéficiaire est tenu par ce présent partenariat, de Clioet ce, en contrepartie de la contribution faite par l’Entreprise. </w:t>
+        <w:t xml:space="preserve">Le Bénéficiaire est tenu par ce présent partenariat, de Logo , sponsoring affichage mention de la marqueet ce, en contrepartie de la contribution faite par l’Entreprise. </w:t>
       </w:r>
     </w:p>
     <w:p>
@@ -83,7 +83,7 @@
           <w:highlight w:val="white"/>
           <w:rtl w:val="0"/>
         </w:rPr>
-        <w:t xml:space="preserve">Fait à Tunis , le 16/12/2022.</w:t>
+        <w:t xml:space="preserve">Fait à Tunis, le 23/11/2022.</w:t>
       </w:r>
     </w:p>
     <w:p>
